--- a/Lr3/ИиКТ_24_ВМз_Туркин_Андрей_Александрович_ЛР_3.docx
+++ b/Lr3/ИиКТ_24_ВМз_Туркин_Андрей_Александрович_ЛР_3.docx
@@ -556,9 +556,74 @@
           <w:sz w:val="20"/>
           <w:szCs w:val="20"/>
         </w:rPr>
-        <w:t xml:space="preserve">(фамилия, </w:t>
-      </w:r>
-      <w:proofErr w:type="spellStart"/>
+        <w:t>(фамилия, и.о.)</w:t>
+      </w:r>
+    </w:p>
+    <w:p>
+      <w:pPr>
+        <w:ind w:left="4678"/>
+        <w:rPr>
+          <w:rFonts w:ascii="Times New Roman" w:hAnsi="Times New Roman" w:cs="Times New Roman"/>
+          <w:sz w:val="8"/>
+          <w:szCs w:val="8"/>
+        </w:rPr>
+      </w:pPr>
+    </w:p>
+    <w:p>
+      <w:pPr>
+        <w:ind w:left="4678"/>
+        <w:outlineLvl w:val="0"/>
+        <w:rPr>
+          <w:rFonts w:ascii="Times New Roman" w:hAnsi="Times New Roman" w:cs="Times New Roman"/>
+        </w:rPr>
+      </w:pPr>
+      <w:r>
+        <w:rPr>
+          <w:rFonts w:ascii="Times New Roman" w:hAnsi="Times New Roman" w:cs="Times New Roman"/>
+        </w:rPr>
+        <w:t>СТУДЕНТ:</w:t>
+      </w:r>
+    </w:p>
+    <w:p>
+      <w:pPr>
+        <w:spacing w:after="0" w:line="240" w:lineRule="auto"/>
+        <w:ind w:left="4678"/>
+        <w:rPr>
+          <w:rFonts w:ascii="Times New Roman" w:hAnsi="Times New Roman" w:cs="Times New Roman"/>
+        </w:rPr>
+      </w:pPr>
+      <w:r>
+        <w:rPr>
+          <w:rFonts w:ascii="Times New Roman" w:hAnsi="Times New Roman" w:cs="Times New Roman"/>
+        </w:rPr>
+        <w:t xml:space="preserve">________________          </w:t>
+      </w:r>
+      <w:r>
+        <w:rPr>
+          <w:rFonts w:ascii="Times New Roman" w:hAnsi="Times New Roman" w:cs="Times New Roman"/>
+        </w:rPr>
+        <w:tab/>
+        <w:t>______</w:t>
+      </w:r>
+      <w:r>
+        <w:rPr>
+          <w:rFonts w:ascii="Times New Roman" w:hAnsi="Times New Roman" w:cs="Times New Roman"/>
+          <w:u w:val="single"/>
+        </w:rPr>
+        <w:t>Туркин А.А.</w:t>
+      </w:r>
+    </w:p>
+    <w:p>
+      <w:pPr>
+        <w:spacing w:after="0" w:line="240" w:lineRule="auto"/>
+        <w:ind w:left="4678" w:firstLine="278"/>
+        <w:rPr>
+          <w:rFonts w:ascii="Times New Roman" w:hAnsi="Times New Roman" w:cs="Times New Roman"/>
+          <w:color w:val="7F7F7F"/>
+          <w:sz w:val="36"/>
+          <w:szCs w:val="36"/>
+        </w:rPr>
+      </w:pPr>
       <w:r>
         <w:rPr>
           <w:rFonts w:ascii="Times New Roman" w:hAnsi="Times New Roman" w:cs="Times New Roman"/>
@@ -566,9 +631,8 @@
           <w:sz w:val="20"/>
           <w:szCs w:val="20"/>
         </w:rPr>
-        <w:t>и.о</w:t>
-      </w:r>
-      <w:proofErr w:type="spellEnd"/>
+        <w:t>(подпись)</w:t>
+      </w:r>
       <w:r>
         <w:rPr>
           <w:rFonts w:ascii="Times New Roman" w:hAnsi="Times New Roman" w:cs="Times New Roman"/>
@@ -576,74 +640,8 @@
           <w:sz w:val="20"/>
           <w:szCs w:val="20"/>
         </w:rPr>
-        <w:t>.)</w:t>
-      </w:r>
-    </w:p>
-    <w:p>
-      <w:pPr>
-        <w:ind w:left="4678"/>
-        <w:rPr>
-          <w:rFonts w:ascii="Times New Roman" w:hAnsi="Times New Roman" w:cs="Times New Roman"/>
-          <w:sz w:val="8"/>
-          <w:szCs w:val="8"/>
-        </w:rPr>
-      </w:pPr>
-    </w:p>
-    <w:p>
-      <w:pPr>
-        <w:ind w:left="4678"/>
-        <w:outlineLvl w:val="0"/>
-        <w:rPr>
-          <w:rFonts w:ascii="Times New Roman" w:hAnsi="Times New Roman" w:cs="Times New Roman"/>
-        </w:rPr>
-      </w:pPr>
-      <w:r>
-        <w:rPr>
-          <w:rFonts w:ascii="Times New Roman" w:hAnsi="Times New Roman" w:cs="Times New Roman"/>
-        </w:rPr>
-        <w:t>СТУДЕНТ:</w:t>
-      </w:r>
-    </w:p>
-    <w:p>
-      <w:pPr>
-        <w:spacing w:after="0" w:line="240" w:lineRule="auto"/>
-        <w:ind w:left="4678"/>
-        <w:rPr>
-          <w:rFonts w:ascii="Times New Roman" w:hAnsi="Times New Roman" w:cs="Times New Roman"/>
-        </w:rPr>
-      </w:pPr>
-      <w:r>
-        <w:rPr>
-          <w:rFonts w:ascii="Times New Roman" w:hAnsi="Times New Roman" w:cs="Times New Roman"/>
-        </w:rPr>
-        <w:t xml:space="preserve">________________          </w:t>
-      </w:r>
-      <w:r>
-        <w:rPr>
-          <w:rFonts w:ascii="Times New Roman" w:hAnsi="Times New Roman" w:cs="Times New Roman"/>
-        </w:rPr>
         <w:tab/>
-        <w:t>______</w:t>
-      </w:r>
-      <w:r>
-        <w:rPr>
-          <w:rFonts w:ascii="Times New Roman" w:hAnsi="Times New Roman" w:cs="Times New Roman"/>
-          <w:u w:val="single"/>
-        </w:rPr>
-        <w:t>Туркин А.А.</w:t>
-      </w:r>
-    </w:p>
-    <w:p>
-      <w:pPr>
-        <w:spacing w:after="0" w:line="240" w:lineRule="auto"/>
-        <w:ind w:left="4678" w:firstLine="278"/>
-        <w:rPr>
-          <w:rFonts w:ascii="Times New Roman" w:hAnsi="Times New Roman" w:cs="Times New Roman"/>
-          <w:color w:val="7F7F7F"/>
-          <w:sz w:val="36"/>
-          <w:szCs w:val="36"/>
-        </w:rPr>
-      </w:pPr>
+      </w:r>
       <w:r>
         <w:rPr>
           <w:rFonts w:ascii="Times New Roman" w:hAnsi="Times New Roman" w:cs="Times New Roman"/>
@@ -651,7 +649,7 @@
           <w:sz w:val="20"/>
           <w:szCs w:val="20"/>
         </w:rPr>
-        <w:t>(подпись)</w:t>
+        <w:tab/>
       </w:r>
       <w:r>
         <w:rPr>
@@ -661,45 +659,7 @@
           <w:szCs w:val="20"/>
         </w:rPr>
         <w:tab/>
-      </w:r>
-      <w:r>
-        <w:rPr>
-          <w:rFonts w:ascii="Times New Roman" w:hAnsi="Times New Roman" w:cs="Times New Roman"/>
-          <w:color w:val="7F7F7F"/>
-          <w:sz w:val="20"/>
-          <w:szCs w:val="20"/>
-        </w:rPr>
-        <w:tab/>
-      </w:r>
-      <w:r>
-        <w:rPr>
-          <w:rFonts w:ascii="Times New Roman" w:hAnsi="Times New Roman" w:cs="Times New Roman"/>
-          <w:color w:val="7F7F7F"/>
-          <w:sz w:val="20"/>
-          <w:szCs w:val="20"/>
-        </w:rPr>
-        <w:tab/>
-        <w:t xml:space="preserve">(фамилия, </w:t>
-      </w:r>
-      <w:proofErr w:type="spellStart"/>
-      <w:r>
-        <w:rPr>
-          <w:rFonts w:ascii="Times New Roman" w:hAnsi="Times New Roman" w:cs="Times New Roman"/>
-          <w:color w:val="7F7F7F"/>
-          <w:sz w:val="20"/>
-          <w:szCs w:val="20"/>
-        </w:rPr>
-        <w:t>и.о</w:t>
-      </w:r>
-      <w:proofErr w:type="spellEnd"/>
-      <w:r>
-        <w:rPr>
-          <w:rFonts w:ascii="Times New Roman" w:hAnsi="Times New Roman" w:cs="Times New Roman"/>
-          <w:color w:val="7F7F7F"/>
-          <w:sz w:val="20"/>
-          <w:szCs w:val="20"/>
-        </w:rPr>
-        <w:t xml:space="preserve">.) </w:t>
+        <w:t xml:space="preserve">(фамилия, и.о.) </w:t>
       </w:r>
       <w:r>
         <w:rPr>
@@ -1207,7 +1167,6 @@
         </w:rPr>
         <w:t xml:space="preserve">репозитория с платформы </w:t>
       </w:r>
-      <w:proofErr w:type="spellStart"/>
       <w:r>
         <w:rPr>
           <w:rFonts w:ascii="Times New Roman" w:hAnsi="Times New Roman" w:cs="Times New Roman"/>
@@ -1217,7 +1176,6 @@
         </w:rPr>
         <w:t>github</w:t>
       </w:r>
-      <w:proofErr w:type="spellEnd"/>
     </w:p>
     <w:p>
       <w:pPr>
@@ -1597,16 +1555,14 @@
       <w:r>
         <w:rPr>
           <w:rFonts w:ascii="Times New Roman" w:hAnsi="Times New Roman" w:cs="Times New Roman"/>
-          <w:noProof/>
-          <w:sz w:val="28"/>
-          <w:szCs w:val="28"/>
-          <w:lang w:eastAsia="ru-RU"/>
+          <w:sz w:val="28"/>
+          <w:szCs w:val="28"/>
         </w:rPr>
         <w:drawing>
-          <wp:inline distT="0" distB="0" distL="0" distR="0" wp14:anchorId="47AA7ECA" wp14:editId="1C2280E6">
-            <wp:extent cx="5800725" cy="1162685"/>
-            <wp:effectExtent l="0" t="0" r="9525" b="0"/>
-            <wp:docPr id="9" name="Рисунок 9"/>
+          <wp:inline distT="0" distB="0" distL="0" distR="0" wp14:anchorId="537CEA0D" wp14:editId="27A902EA">
+            <wp:extent cx="5544185" cy="1786255"/>
+            <wp:effectExtent l="0" t="0" r="0" b="4445"/>
+            <wp:docPr id="2" name="Рисунок 2"/>
             <wp:cNvGraphicFramePr>
               <a:graphicFrameLocks xmlns:a="http://schemas.openxmlformats.org/drawingml/2006/main" noChangeAspect="1"/>
             </wp:cNvGraphicFramePr>
@@ -1626,7 +1582,7 @@
                   <pic:spPr>
                     <a:xfrm>
                       <a:off x="0" y="0"/>
-                      <a:ext cx="5800725" cy="1162685"/>
+                      <a:ext cx="5544185" cy="1786255"/>
                     </a:xfrm>
                     <a:prstGeom prst="rect">
                       <a:avLst/>
@@ -1753,16 +1709,14 @@
       <w:r>
         <w:rPr>
           <w:rFonts w:ascii="Times New Roman" w:hAnsi="Times New Roman" w:cs="Times New Roman"/>
-          <w:noProof/>
-          <w:sz w:val="28"/>
-          <w:szCs w:val="28"/>
-          <w:lang w:eastAsia="ru-RU"/>
+          <w:sz w:val="28"/>
+          <w:szCs w:val="28"/>
         </w:rPr>
         <w:drawing>
-          <wp:inline distT="0" distB="0" distL="0" distR="0" wp14:anchorId="68D3E092" wp14:editId="235B3135">
-            <wp:extent cx="5325218" cy="1629002"/>
-            <wp:effectExtent l="0" t="0" r="8890" b="9525"/>
-            <wp:docPr id="16" name="Рисунок 16"/>
+          <wp:inline distT="0" distB="0" distL="0" distR="0" wp14:anchorId="6DC75FB5" wp14:editId="14AFA5F5">
+            <wp:extent cx="5496692" cy="1600423"/>
+            <wp:effectExtent l="0" t="0" r="8890" b="0"/>
+            <wp:docPr id="3" name="Рисунок 3"/>
             <wp:cNvGraphicFramePr>
               <a:graphicFrameLocks xmlns:a="http://schemas.openxmlformats.org/drawingml/2006/main" noChangeAspect="1"/>
             </wp:cNvGraphicFramePr>
@@ -1782,7 +1736,7 @@
                   <pic:spPr>
                     <a:xfrm>
                       <a:off x="0" y="0"/>
-                      <a:ext cx="5325218" cy="1629002"/>
+                      <a:ext cx="5496692" cy="1600423"/>
                     </a:xfrm>
                     <a:prstGeom prst="rect">
                       <a:avLst/>
@@ -1808,17 +1762,15 @@
       <w:r>
         <w:rPr>
           <w:rFonts w:ascii="Times New Roman" w:hAnsi="Times New Roman" w:cs="Times New Roman"/>
-          <w:noProof/>
-          <w:sz w:val="28"/>
-          <w:szCs w:val="28"/>
-          <w:lang w:eastAsia="ru-RU"/>
+          <w:sz w:val="28"/>
+          <w:szCs w:val="28"/>
         </w:rPr>
         <w:lastRenderedPageBreak/>
         <w:drawing>
-          <wp:inline distT="0" distB="0" distL="0" distR="0" wp14:anchorId="2BEBD25E" wp14:editId="4E92320F">
-            <wp:extent cx="2752725" cy="1352550"/>
-            <wp:effectExtent l="0" t="0" r="9525" b="0"/>
-            <wp:docPr id="17" name="Рисунок 17"/>
+          <wp:inline distT="0" distB="0" distL="0" distR="0" wp14:anchorId="4D3CF1EB" wp14:editId="3619B284">
+            <wp:extent cx="5782482" cy="2848373"/>
+            <wp:effectExtent l="0" t="0" r="0" b="9525"/>
+            <wp:docPr id="13" name="Рисунок 13"/>
             <wp:cNvGraphicFramePr>
               <a:graphicFrameLocks xmlns:a="http://schemas.openxmlformats.org/drawingml/2006/main" noChangeAspect="1"/>
             </wp:cNvGraphicFramePr>
@@ -1829,27 +1781,20 @@
                     <pic:cNvPr id="1" name=""/>
                     <pic:cNvPicPr/>
                   </pic:nvPicPr>
-                  <pic:blipFill rotWithShape="1">
+                  <pic:blipFill>
                     <a:blip r:embed="rId17"/>
-                    <a:srcRect l="1701"/>
-                    <a:stretch/>
+                    <a:stretch>
+                      <a:fillRect/>
+                    </a:stretch>
                   </pic:blipFill>
-                  <pic:spPr bwMode="auto">
+                  <pic:spPr>
                     <a:xfrm>
                       <a:off x="0" y="0"/>
-                      <a:ext cx="2753110" cy="1352739"/>
+                      <a:ext cx="5782482" cy="2848373"/>
                     </a:xfrm>
                     <a:prstGeom prst="rect">
                       <a:avLst/>
                     </a:prstGeom>
-                    <a:ln>
-                      <a:noFill/>
-                    </a:ln>
-                    <a:extLst>
-                      <a:ext uri="{53640926-AAD7-44D8-BBD7-CCE9431645EC}">
-                        <a14:shadowObscured xmlns:a14="http://schemas.microsoft.com/office/drawing/2010/main"/>
-                      </a:ext>
-                    </a:extLst>
                   </pic:spPr>
                 </pic:pic>
               </a:graphicData>
@@ -1960,16 +1905,14 @@
       <w:r>
         <w:rPr>
           <w:rFonts w:ascii="Times New Roman" w:hAnsi="Times New Roman" w:cs="Times New Roman"/>
-          <w:noProof/>
-          <w:sz w:val="28"/>
-          <w:szCs w:val="28"/>
-          <w:lang w:eastAsia="ru-RU"/>
+          <w:sz w:val="28"/>
+          <w:szCs w:val="28"/>
         </w:rPr>
         <w:drawing>
-          <wp:inline distT="0" distB="0" distL="0" distR="0" wp14:anchorId="74B3EA42" wp14:editId="352EE08F">
-            <wp:extent cx="4544059" cy="1800476"/>
-            <wp:effectExtent l="0" t="0" r="9525" b="9525"/>
-            <wp:docPr id="18" name="Рисунок 18"/>
+          <wp:inline distT="0" distB="0" distL="0" distR="0" wp14:anchorId="1F9E5511" wp14:editId="36490187">
+            <wp:extent cx="5940425" cy="2371725"/>
+            <wp:effectExtent l="0" t="0" r="3175" b="9525"/>
+            <wp:docPr id="12" name="Рисунок 12"/>
             <wp:cNvGraphicFramePr>
               <a:graphicFrameLocks xmlns:a="http://schemas.openxmlformats.org/drawingml/2006/main" noChangeAspect="1"/>
             </wp:cNvGraphicFramePr>
@@ -1989,7 +1932,7 @@
                   <pic:spPr>
                     <a:xfrm>
                       <a:off x="0" y="0"/>
-                      <a:ext cx="4544059" cy="1800476"/>
+                      <a:ext cx="5940425" cy="2371725"/>
                     </a:xfrm>
                     <a:prstGeom prst="rect">
                       <a:avLst/>
@@ -2035,16 +1978,14 @@
       <w:r>
         <w:rPr>
           <w:rFonts w:ascii="Times New Roman" w:hAnsi="Times New Roman" w:cs="Times New Roman"/>
-          <w:noProof/>
-          <w:sz w:val="28"/>
-          <w:szCs w:val="28"/>
-          <w:lang w:eastAsia="ru-RU"/>
+          <w:sz w:val="28"/>
+          <w:szCs w:val="28"/>
         </w:rPr>
         <w:drawing>
-          <wp:inline distT="0" distB="0" distL="0" distR="0" wp14:anchorId="0312A88D" wp14:editId="7C656F01">
-            <wp:extent cx="3724275" cy="2200275"/>
-            <wp:effectExtent l="0" t="0" r="9525" b="9525"/>
-            <wp:docPr id="26" name="Рисунок 26"/>
+          <wp:inline distT="0" distB="0" distL="0" distR="0" wp14:anchorId="56E02740" wp14:editId="704EB2CA">
+            <wp:extent cx="5287113" cy="2343477"/>
+            <wp:effectExtent l="0" t="0" r="8890" b="0"/>
+            <wp:docPr id="8" name="Рисунок 8"/>
             <wp:cNvGraphicFramePr>
               <a:graphicFrameLocks xmlns:a="http://schemas.openxmlformats.org/drawingml/2006/main" noChangeAspect="1"/>
             </wp:cNvGraphicFramePr>
@@ -2055,27 +1996,20 @@
                     <pic:cNvPr id="1" name=""/>
                     <pic:cNvPicPr/>
                   </pic:nvPicPr>
-                  <pic:blipFill rotWithShape="1">
+                  <pic:blipFill>
                     <a:blip r:embed="rId19"/>
-                    <a:srcRect l="1511" t="2532" r="1" b="-1"/>
-                    <a:stretch/>
+                    <a:stretch>
+                      <a:fillRect/>
+                    </a:stretch>
                   </pic:blipFill>
-                  <pic:spPr bwMode="auto">
+                  <pic:spPr>
                     <a:xfrm>
                       <a:off x="0" y="0"/>
-                      <a:ext cx="3724795" cy="2200582"/>
+                      <a:ext cx="5287113" cy="2343477"/>
                     </a:xfrm>
                     <a:prstGeom prst="rect">
                       <a:avLst/>
                     </a:prstGeom>
-                    <a:ln>
-                      <a:noFill/>
-                    </a:ln>
-                    <a:extLst>
-                      <a:ext uri="{53640926-AAD7-44D8-BBD7-CCE9431645EC}">
-                        <a14:shadowObscured xmlns:a14="http://schemas.microsoft.com/office/drawing/2010/main"/>
-                      </a:ext>
-                    </a:extLst>
                   </pic:spPr>
                 </pic:pic>
               </a:graphicData>
@@ -2115,17 +2049,14 @@
       </w:pPr>
       <w:r>
         <w:rPr>
-          <w:rFonts w:ascii="Times New Roman" w:hAnsi="Times New Roman" w:cs="Times New Roman"/>
           <w:noProof/>
-          <w:sz w:val="28"/>
-          <w:szCs w:val="28"/>
-          <w:lang w:eastAsia="ru-RU"/>
-        </w:rPr>
+        </w:rPr>
+        <w:lastRenderedPageBreak/>
         <w:drawing>
-          <wp:inline distT="0" distB="0" distL="0" distR="0" wp14:anchorId="2DA7B60F" wp14:editId="16003AD0">
-            <wp:extent cx="5325218" cy="1390844"/>
-            <wp:effectExtent l="0" t="0" r="8890" b="0"/>
-            <wp:docPr id="25" name="Рисунок 25"/>
+          <wp:inline distT="0" distB="0" distL="0" distR="0" wp14:anchorId="0B4A00A9" wp14:editId="34D1D012">
+            <wp:extent cx="5696585" cy="1452245"/>
+            <wp:effectExtent l="0" t="0" r="0" b="0"/>
+            <wp:docPr id="15" name="Рисунок 15"/>
             <wp:cNvGraphicFramePr>
               <a:graphicFrameLocks xmlns:a="http://schemas.openxmlformats.org/drawingml/2006/main" noChangeAspect="1"/>
             </wp:cNvGraphicFramePr>
@@ -2145,7 +2076,7 @@
                   <pic:spPr>
                     <a:xfrm>
                       <a:off x="0" y="0"/>
-                      <a:ext cx="5325218" cy="1390844"/>
+                      <a:ext cx="5696585" cy="1452245"/>
                     </a:xfrm>
                     <a:prstGeom prst="rect">
                       <a:avLst/>
@@ -2266,17 +2197,14 @@
       <w:r>
         <w:rPr>
           <w:rFonts w:ascii="Times New Roman" w:hAnsi="Times New Roman" w:cs="Times New Roman"/>
-          <w:noProof/>
-          <w:sz w:val="28"/>
-          <w:szCs w:val="28"/>
-          <w:lang w:eastAsia="ru-RU"/>
-        </w:rPr>
-        <w:lastRenderedPageBreak/>
+          <w:sz w:val="28"/>
+          <w:szCs w:val="28"/>
+        </w:rPr>
         <w:drawing>
-          <wp:inline distT="0" distB="0" distL="0" distR="0" wp14:anchorId="610B5E0B" wp14:editId="0C23AD2E">
-            <wp:extent cx="5696745" cy="2467319"/>
+          <wp:inline distT="0" distB="0" distL="0" distR="0" wp14:anchorId="3CAC7477" wp14:editId="3EFCD744">
+            <wp:extent cx="5525271" cy="2333951"/>
             <wp:effectExtent l="0" t="0" r="0" b="9525"/>
-            <wp:docPr id="27" name="Рисунок 27"/>
+            <wp:docPr id="19" name="Рисунок 19"/>
             <wp:cNvGraphicFramePr>
               <a:graphicFrameLocks xmlns:a="http://schemas.openxmlformats.org/drawingml/2006/main" noChangeAspect="1"/>
             </wp:cNvGraphicFramePr>
@@ -2296,7 +2224,7 @@
                   <pic:spPr>
                     <a:xfrm>
                       <a:off x="0" y="0"/>
-                      <a:ext cx="5696745" cy="2467319"/>
+                      <a:ext cx="5525271" cy="2333951"/>
                     </a:xfrm>
                     <a:prstGeom prst="rect">
                       <a:avLst/>

--- a/Lr3/ИиКТ_24_ВМз_Туркин_Андрей_Александрович_ЛР_3.docx
+++ b/Lr3/ИиКТ_24_ВМз_Туркин_Андрей_Александрович_ЛР_3.docx
@@ -556,7 +556,27 @@
           <w:sz w:val="20"/>
           <w:szCs w:val="20"/>
         </w:rPr>
-        <w:t>(фамилия, и.о.)</w:t>
+        <w:t xml:space="preserve">(фамилия, </w:t>
+      </w:r>
+      <w:proofErr w:type="spellStart"/>
+      <w:r>
+        <w:rPr>
+          <w:rFonts w:ascii="Times New Roman" w:hAnsi="Times New Roman" w:cs="Times New Roman"/>
+          <w:color w:val="7F7F7F"/>
+          <w:sz w:val="20"/>
+          <w:szCs w:val="20"/>
+        </w:rPr>
+        <w:t>и.о</w:t>
+      </w:r>
+      <w:proofErr w:type="spellEnd"/>
+      <w:r>
+        <w:rPr>
+          <w:rFonts w:ascii="Times New Roman" w:hAnsi="Times New Roman" w:cs="Times New Roman"/>
+          <w:color w:val="7F7F7F"/>
+          <w:sz w:val="20"/>
+          <w:szCs w:val="20"/>
+        </w:rPr>
+        <w:t>.)</w:t>
       </w:r>
     </w:p>
     <w:p>
@@ -659,7 +679,27 @@
           <w:szCs w:val="20"/>
         </w:rPr>
         <w:tab/>
-        <w:t xml:space="preserve">(фамилия, и.о.) </w:t>
+        <w:t xml:space="preserve">(фамилия, </w:t>
+      </w:r>
+      <w:proofErr w:type="spellStart"/>
+      <w:r>
+        <w:rPr>
+          <w:rFonts w:ascii="Times New Roman" w:hAnsi="Times New Roman" w:cs="Times New Roman"/>
+          <w:color w:val="7F7F7F"/>
+          <w:sz w:val="20"/>
+          <w:szCs w:val="20"/>
+        </w:rPr>
+        <w:t>и.о</w:t>
+      </w:r>
+      <w:proofErr w:type="spellEnd"/>
+      <w:r>
+        <w:rPr>
+          <w:rFonts w:ascii="Times New Roman" w:hAnsi="Times New Roman" w:cs="Times New Roman"/>
+          <w:color w:val="7F7F7F"/>
+          <w:sz w:val="20"/>
+          <w:szCs w:val="20"/>
+        </w:rPr>
+        <w:t xml:space="preserve">.) </w:t>
       </w:r>
       <w:r>
         <w:rPr>
@@ -950,15 +990,35 @@
           <w:sz w:val="28"/>
           <w:szCs w:val="28"/>
         </w:rPr>
-        <w:t>Цель:</w:t>
-      </w:r>
-      <w:r>
-        <w:rPr>
-          <w:rFonts w:ascii="Times New Roman" w:hAnsi="Times New Roman" w:cs="Times New Roman"/>
-          <w:sz w:val="28"/>
-          <w:szCs w:val="28"/>
-        </w:rPr>
-        <w:t xml:space="preserve"> Научиться работать с системой контроля версий </w:t>
+        <w:t>Цель</w:t>
+      </w:r>
+      <w:proofErr w:type="gramStart"/>
+      <w:r>
+        <w:rPr>
+          <w:rFonts w:ascii="Times New Roman" w:hAnsi="Times New Roman" w:cs="Times New Roman"/>
+          <w:b/>
+          <w:bCs/>
+          <w:sz w:val="28"/>
+          <w:szCs w:val="28"/>
+        </w:rPr>
+        <w:t>:</w:t>
+      </w:r>
+      <w:r>
+        <w:rPr>
+          <w:rFonts w:ascii="Times New Roman" w:hAnsi="Times New Roman" w:cs="Times New Roman"/>
+          <w:sz w:val="28"/>
+          <w:szCs w:val="28"/>
+        </w:rPr>
+        <w:t xml:space="preserve"> Научиться</w:t>
+      </w:r>
+      <w:proofErr w:type="gramEnd"/>
+      <w:r>
+        <w:rPr>
+          <w:rFonts w:ascii="Times New Roman" w:hAnsi="Times New Roman" w:cs="Times New Roman"/>
+          <w:sz w:val="28"/>
+          <w:szCs w:val="28"/>
+        </w:rPr>
+        <w:t xml:space="preserve"> работать с системой контроля версий </w:t>
       </w:r>
       <w:r>
         <w:rPr>
@@ -1167,6 +1227,7 @@
         </w:rPr>
         <w:t xml:space="preserve">репозитория с платформы </w:t>
       </w:r>
+      <w:proofErr w:type="spellStart"/>
       <w:r>
         <w:rPr>
           <w:rFonts w:ascii="Times New Roman" w:hAnsi="Times New Roman" w:cs="Times New Roman"/>
@@ -1176,6 +1237,7 @@
         </w:rPr>
         <w:t>github</w:t>
       </w:r>
+      <w:proofErr w:type="spellEnd"/>
     </w:p>
     <w:p>
       <w:pPr>
@@ -1555,6 +1617,7 @@
       <w:r>
         <w:rPr>
           <w:rFonts w:ascii="Times New Roman" w:hAnsi="Times New Roman" w:cs="Times New Roman"/>
+          <w:noProof/>
           <w:sz w:val="28"/>
           <w:szCs w:val="28"/>
         </w:rPr>
@@ -1709,6 +1772,7 @@
       <w:r>
         <w:rPr>
           <w:rFonts w:ascii="Times New Roman" w:hAnsi="Times New Roman" w:cs="Times New Roman"/>
+          <w:noProof/>
           <w:sz w:val="28"/>
           <w:szCs w:val="28"/>
         </w:rPr>
@@ -1762,6 +1826,7 @@
       <w:r>
         <w:rPr>
           <w:rFonts w:ascii="Times New Roman" w:hAnsi="Times New Roman" w:cs="Times New Roman"/>
+          <w:noProof/>
           <w:sz w:val="28"/>
           <w:szCs w:val="28"/>
         </w:rPr>
@@ -1905,6 +1970,7 @@
       <w:r>
         <w:rPr>
           <w:rFonts w:ascii="Times New Roman" w:hAnsi="Times New Roman" w:cs="Times New Roman"/>
+          <w:noProof/>
           <w:sz w:val="28"/>
           <w:szCs w:val="28"/>
         </w:rPr>
@@ -1978,6 +2044,7 @@
       <w:r>
         <w:rPr>
           <w:rFonts w:ascii="Times New Roman" w:hAnsi="Times New Roman" w:cs="Times New Roman"/>
+          <w:noProof/>
           <w:sz w:val="28"/>
           <w:szCs w:val="28"/>
         </w:rPr>
@@ -2028,14 +2095,6 @@
           <w:szCs w:val="28"/>
         </w:rPr>
       </w:pPr>
-      <w:r>
-        <w:rPr>
-          <w:rFonts w:ascii="Times New Roman" w:hAnsi="Times New Roman" w:cs="Times New Roman"/>
-          <w:sz w:val="28"/>
-          <w:szCs w:val="28"/>
-        </w:rPr>
-        <w:t>Из-за этого возник конфликт:</w:t>
-      </w:r>
     </w:p>
     <w:p>
       <w:pPr>
@@ -2049,14 +2108,35 @@
       </w:pPr>
       <w:r>
         <w:rPr>
-          <w:noProof/>
+          <w:rFonts w:ascii="Times New Roman" w:hAnsi="Times New Roman" w:cs="Times New Roman"/>
+          <w:sz w:val="28"/>
+          <w:szCs w:val="28"/>
         </w:rPr>
         <w:lastRenderedPageBreak/>
+        <w:t>Из-за этого возник конфликт:</w:t>
+      </w:r>
+    </w:p>
+    <w:p>
+      <w:pPr>
+        <w:pStyle w:val="a7"/>
+        <w:spacing w:after="160" w:line="360" w:lineRule="auto"/>
+        <w:rPr>
+          <w:rFonts w:ascii="Times New Roman" w:hAnsi="Times New Roman" w:cs="Times New Roman"/>
+          <w:sz w:val="28"/>
+          <w:szCs w:val="28"/>
+        </w:rPr>
+      </w:pPr>
+      <w:r>
+        <w:rPr>
+          <w:rFonts w:ascii="Times New Roman" w:hAnsi="Times New Roman" w:cs="Times New Roman"/>
+          <w:sz w:val="28"/>
+          <w:szCs w:val="28"/>
+        </w:rPr>
         <w:drawing>
-          <wp:inline distT="0" distB="0" distL="0" distR="0" wp14:anchorId="0B4A00A9" wp14:editId="34D1D012">
-            <wp:extent cx="5696585" cy="1452245"/>
-            <wp:effectExtent l="0" t="0" r="0" b="0"/>
-            <wp:docPr id="15" name="Рисунок 15"/>
+          <wp:inline distT="0" distB="0" distL="0" distR="0" wp14:anchorId="78A9288E" wp14:editId="7B148BF2">
+            <wp:extent cx="5505450" cy="1996440"/>
+            <wp:effectExtent l="0" t="0" r="0" b="3810"/>
+            <wp:docPr id="9" name="Рисунок 9"/>
             <wp:cNvGraphicFramePr>
               <a:graphicFrameLocks xmlns:a="http://schemas.openxmlformats.org/drawingml/2006/main" noChangeAspect="1"/>
             </wp:cNvGraphicFramePr>
@@ -2076,7 +2156,7 @@
                   <pic:spPr>
                     <a:xfrm>
                       <a:off x="0" y="0"/>
-                      <a:ext cx="5696585" cy="1452245"/>
+                      <a:ext cx="5505450" cy="1996440"/>
                     </a:xfrm>
                     <a:prstGeom prst="rect">
                       <a:avLst/>
@@ -2201,10 +2281,10 @@
           <w:szCs w:val="28"/>
         </w:rPr>
         <w:drawing>
-          <wp:inline distT="0" distB="0" distL="0" distR="0" wp14:anchorId="3CAC7477" wp14:editId="3EFCD744">
-            <wp:extent cx="5525271" cy="2333951"/>
-            <wp:effectExtent l="0" t="0" r="0" b="9525"/>
-            <wp:docPr id="19" name="Рисунок 19"/>
+          <wp:inline distT="0" distB="0" distL="0" distR="0" wp14:anchorId="05F6151F" wp14:editId="28A7C303">
+            <wp:extent cx="5505450" cy="3580765"/>
+            <wp:effectExtent l="0" t="0" r="0" b="635"/>
+            <wp:docPr id="14" name="Рисунок 14"/>
             <wp:cNvGraphicFramePr>
               <a:graphicFrameLocks xmlns:a="http://schemas.openxmlformats.org/drawingml/2006/main" noChangeAspect="1"/>
             </wp:cNvGraphicFramePr>
@@ -2224,7 +2304,7 @@
                   <pic:spPr>
                     <a:xfrm>
                       <a:off x="0" y="0"/>
-                      <a:ext cx="5525271" cy="2333951"/>
+                      <a:ext cx="5505450" cy="3580765"/>
                     </a:xfrm>
                     <a:prstGeom prst="rect">
                       <a:avLst/>
